--- a/Apostila-ERP/09-Compras/especificacao_completa.docx
+++ b/Apostila-ERP/09-Compras/especificacao_completa.docx
@@ -12355,6 +12355,316 @@
         </w:tc>
       </w:tr>
     </w:tbl>
+    <w:p>
+      <w:pPr>
+        <w:pStyle w:val="Heading1"/>
+      </w:pPr>
+      <w:r>
+        <w:t xml:space="preserve">8. Decisoes Registradas</w:t>
+      </w:r>
+    </w:p>
+    <w:p>
+      <w:pPr>
+        <w:spacing w:after="120"/>
+      </w:pPr>
+      <w:r>
+        <w:rPr>
+          <w:rFonts w:ascii="Arial" w:hAnsi="Arial"/>
+          <w:sz w:val="22"/>
+          <w:i/>
+          <w:color w:val="757575"/>
+        </w:rPr>
+        <w:t xml:space="preserve">Decisoes tomadas durante o questionario Fase 2 (22/02/2026). Fonte: decisoes_fase2_backbone.docx</w:t>
+      </w:r>
+    </w:p>
+    <w:p>
+      <w:pPr>
+        <w:pStyle w:val="Heading2"/>
+      </w:pPr>
+      <w:r>
+        <w:t xml:space="preserve">C1: Fornecedores</w:t>
+      </w:r>
+    </w:p>
+    <w:p>
+      <w:pPr>
+        <w:spacing w:after="60"/>
+      </w:pPr>
+      <w:r>
+        <w:rPr>
+          <w:rFonts w:ascii="Arial" w:hAnsi="Arial"/>
+          <w:sz w:val="22"/>
+          <w:b/>
+        </w:rPr>
+        <w:t xml:space="preserve">Resposta: </w:t>
+      </w:r>
+      <w:r>
+        <w:rPr>
+          <w:rFonts w:ascii="Arial" w:hAnsi="Arial"/>
+          <w:sz w:val="22"/>
+        </w:rPr>
+        <w:t xml:space="preserve">10 a 30 fornecedores principais.</w:t>
+      </w:r>
+    </w:p>
+    <w:p>
+      <w:pPr>
+        <w:spacing w:after="120"/>
+      </w:pPr>
+      <w:r>
+        <w:rPr>
+          <w:rFonts w:ascii="Arial" w:hAnsi="Arial"/>
+          <w:sz w:val="22"/>
+          <w:b/>
+        </w:rPr>
+        <w:t xml:space="preserve">Decisao Tecnica: </w:t>
+      </w:r>
+      <w:r>
+        <w:rPr>
+          <w:rFonts w:ascii="Arial" w:hAnsi="Arial"/>
+          <w:sz w:val="22"/>
+        </w:rPr>
+        <w:t xml:space="preserve">Tabela suppliers ja mapeada no Cadastros. Nao precisa de portal do fornecedor (volume gerenciavel). Campos extras: leadTime (dias), paymentTerms, contactPerson, notes.</w:t>
+      </w:r>
+    </w:p>
+    <w:p>
+      <w:pPr>
+        <w:pStyle w:val="Heading2"/>
+      </w:pPr>
+      <w:r>
+        <w:t xml:space="preserve">C2: Cotacao</w:t>
+      </w:r>
+    </w:p>
+    <w:p>
+      <w:pPr>
+        <w:spacing w:after="60"/>
+      </w:pPr>
+      <w:r>
+        <w:rPr>
+          <w:rFonts w:ascii="Arial" w:hAnsi="Arial"/>
+          <w:sz w:val="22"/>
+          <w:b/>
+        </w:rPr>
+        <w:t xml:space="preserve">Resposta: </w:t>
+      </w:r>
+      <w:r>
+        <w:rPr>
+          <w:rFonts w:ascii="Arial" w:hAnsi="Arial"/>
+          <w:sz w:val="22"/>
+        </w:rPr>
+        <w:t xml:space="preserve">Cota 2-3 fornecedores, porem alguns itens compra sempre do mesmo.</w:t>
+      </w:r>
+    </w:p>
+    <w:p>
+      <w:pPr>
+        <w:spacing w:after="120"/>
+      </w:pPr>
+      <w:r>
+        <w:rPr>
+          <w:rFonts w:ascii="Arial" w:hAnsi="Arial"/>
+          <w:sz w:val="22"/>
+          <w:b/>
+        </w:rPr>
+        <w:t xml:space="preserve">Decisao Tecnica: </w:t>
+      </w:r>
+      <w:r>
+        <w:rPr>
+          <w:rFonts w:ascii="Arial" w:hAnsi="Arial"/>
+          <w:sz w:val="22"/>
+        </w:rPr>
+        <w:t xml:space="preserve">Tabela purchase_quotes com comparativo lado-a-lado (ate 3 cotacoes). Campo product.preferredSupplierId para itens com fornecedor fixo. Cotacao e OPCIONAL: pode criar pedido de compra direto.</w:t>
+      </w:r>
+    </w:p>
+    <w:p>
+      <w:pPr>
+        <w:pStyle w:val="Heading2"/>
+      </w:pPr>
+      <w:r>
+        <w:t xml:space="preserve">C3: Pedido de Compra</w:t>
+      </w:r>
+    </w:p>
+    <w:p>
+      <w:pPr>
+        <w:spacing w:after="60"/>
+      </w:pPr>
+      <w:r>
+        <w:rPr>
+          <w:rFonts w:ascii="Arial" w:hAnsi="Arial"/>
+          <w:sz w:val="22"/>
+          <w:b/>
+        </w:rPr>
+        <w:t xml:space="preserve">Resposta: </w:t>
+      </w:r>
+      <w:r>
+        <w:rPr>
+          <w:rFonts w:ascii="Arial" w:hAnsi="Arial"/>
+          <w:sz w:val="22"/>
+        </w:rPr>
+        <w:t xml:space="preserve">Mix: pedido formal por e-mail/sistema + compra direta por WhatsApp.</w:t>
+      </w:r>
+    </w:p>
+    <w:p>
+      <w:pPr>
+        <w:spacing w:after="120"/>
+      </w:pPr>
+      <w:r>
+        <w:rPr>
+          <w:rFonts w:ascii="Arial" w:hAnsi="Arial"/>
+          <w:sz w:val="22"/>
+          <w:b/>
+        </w:rPr>
+        <w:t xml:space="preserve">Decisao Tecnica: </w:t>
+      </w:r>
+      <w:r>
+        <w:rPr>
+          <w:rFonts w:ascii="Arial" w:hAnsi="Arial"/>
+          <w:sz w:val="22"/>
+        </w:rPr>
+        <w:t xml:space="preserve">Dois fluxos: (1) Formal: cria PO no sistema -&gt; aprova -&gt; envia PDF por e-mail/WhatsApp ao fornecedor. (2) Rapido: cria PO retroativo apos comprar (registra para controle). Ambos geram entrada no estoque e conta a pagar quando mercadoria chega.</w:t>
+      </w:r>
+    </w:p>
+    <w:p>
+      <w:pPr>
+        <w:pStyle w:val="Heading2"/>
+      </w:pPr>
+      <w:r>
+        <w:t xml:space="preserve">C4: Aprovacao de Compra</w:t>
+      </w:r>
+    </w:p>
+    <w:p>
+      <w:pPr>
+        <w:spacing w:after="60"/>
+      </w:pPr>
+      <w:r>
+        <w:rPr>
+          <w:rFonts w:ascii="Arial" w:hAnsi="Arial"/>
+          <w:sz w:val="22"/>
+          <w:b/>
+        </w:rPr>
+        <w:t xml:space="preserve">Resposta: </w:t>
+      </w:r>
+      <w:r>
+        <w:rPr>
+          <w:rFonts w:ascii="Arial" w:hAnsi="Arial"/>
+          <w:sz w:val="22"/>
+        </w:rPr>
+        <w:t xml:space="preserve">Gerente de compras aprova.</w:t>
+      </w:r>
+    </w:p>
+    <w:p>
+      <w:pPr>
+        <w:spacing w:after="120"/>
+      </w:pPr>
+      <w:r>
+        <w:rPr>
+          <w:rFonts w:ascii="Arial" w:hAnsi="Arial"/>
+          <w:sz w:val="22"/>
+          <w:b/>
+        </w:rPr>
+        <w:t xml:space="preserve">Decisao Tecnica: </w:t>
+      </w:r>
+      <w:r>
+        <w:rPr>
+          <w:rFonts w:ascii="Arial" w:hAnsi="Arial"/>
+          <w:sz w:val="22"/>
+        </w:rPr>
+        <w:t xml:space="preserve">Role ‘purchase_manager’ com permissao de aprovar pedidos. Sem alcada por valor no MVP (qualquer valor, gerente aprova). Futuro: tenant_settings.purchaseApprovalThreshold para valores acima de X.</w:t>
+      </w:r>
+    </w:p>
+    <w:p>
+      <w:pPr>
+        <w:pStyle w:val="Heading2"/>
+      </w:pPr>
+      <w:r>
+        <w:t xml:space="preserve">C5: Sugestao de Compra Inteligente</w:t>
+      </w:r>
+    </w:p>
+    <w:p>
+      <w:pPr>
+        <w:spacing w:after="60"/>
+      </w:pPr>
+      <w:r>
+        <w:rPr>
+          <w:rFonts w:ascii="Arial" w:hAnsi="Arial"/>
+          <w:sz w:val="22"/>
+          <w:b/>
+        </w:rPr>
+        <w:t xml:space="preserve">Resposta: </w:t>
+      </w:r>
+      <w:r>
+        <w:rPr>
+          <w:rFonts w:ascii="Arial" w:hAnsi="Arial"/>
+          <w:sz w:val="22"/>
+        </w:rPr>
+        <w:t xml:space="preserve">Sugestao inteligente com giro + sazonalidade.</w:t>
+      </w:r>
+    </w:p>
+    <w:p>
+      <w:pPr>
+        <w:spacing w:after="120"/>
+      </w:pPr>
+      <w:r>
+        <w:rPr>
+          <w:rFonts w:ascii="Arial" w:hAnsi="Arial"/>
+          <w:sz w:val="22"/>
+          <w:b/>
+        </w:rPr>
+        <w:t xml:space="preserve">Decisao Tecnica: </w:t>
+      </w:r>
+      <w:r>
+        <w:rPr>
+          <w:rFonts w:ascii="Arial" w:hAnsi="Arial"/>
+          <w:sz w:val="22"/>
+        </w:rPr>
+        <w:t xml:space="preserve">Algoritmo: (1) Calcula giro medio 90 dias, (2) Aplica fator sazonalidade (mes-a-mes ano anterior), (3) Considera leadTime do fornecedor, (4) Ponto de pedido = (giro diario x leadTime) + estoque de seguranca. Quando estoque &lt;= ponto de pedido -&gt; gera sugestao. Diferencial premium: giro + sazonalidade e nivel SaaS avancado.</w:t>
+      </w:r>
+    </w:p>
+    <w:p>
+      <w:pPr>
+        <w:pStyle w:val="Heading2"/>
+      </w:pPr>
+      <w:r>
+        <w:t xml:space="preserve">C6: Captura de NF de Entrada</w:t>
+      </w:r>
+    </w:p>
+    <w:p>
+      <w:pPr>
+        <w:spacing w:after="60"/>
+      </w:pPr>
+      <w:r>
+        <w:rPr>
+          <w:rFonts w:ascii="Arial" w:hAnsi="Arial"/>
+          <w:sz w:val="22"/>
+          <w:b/>
+        </w:rPr>
+        <w:t xml:space="preserve">Resposta: </w:t>
+      </w:r>
+      <w:r>
+        <w:rPr>
+          <w:rFonts w:ascii="Arial" w:hAnsi="Arial"/>
+          <w:sz w:val="22"/>
+        </w:rPr>
+        <w:t xml:space="preserve">Nao recebe XML do fornecedor. POREM: quer integracao para captura automatica de NF-e, NFS-e e CT-e.</w:t>
+      </w:r>
+    </w:p>
+    <w:p>
+      <w:pPr>
+        <w:spacing w:after="120"/>
+      </w:pPr>
+      <w:r>
+        <w:rPr>
+          <w:rFonts w:ascii="Arial" w:hAnsi="Arial"/>
+          <w:sz w:val="22"/>
+          <w:b/>
+        </w:rPr>
+        <w:t xml:space="preserve">Decisao Tecnica: </w:t>
+      </w:r>
+      <w:r>
+        <w:rPr>
+          <w:rFonts w:ascii="Arial" w:hAnsi="Arial"/>
+          <w:sz w:val="22"/>
+        </w:rPr>
+        <w:t xml:space="preserve">Integracao com Nuvem Fiscal: (1) Manifesto Destinatario (MDF-e) para captura automatica, (2) Parser XML extrai fornecedor, produtos, valores, impostos, (3) Gera automaticamente entrada no estoque + conta a pagar, (4) Suporte a NF-e, NFS-e e CT-e, (5) Opcao manual quando nao tem XML. Credito de ICMS, PIS, COFINS extraidos automaticamente do XML.</w:t>
+      </w:r>
+    </w:p>
     <w:sectPr>
       <w:pgSz w:w="12240" w:h="15840" w:orient="portrait"/>
       <w:pgMar w:top="1200" w:right="1200" w:bottom="1200" w:left="1440" w:header="708" w:footer="708" w:gutter="0"/>
